--- a/w4/Written Assignment #4.docx
+++ b/w4/Written Assignment #4.docx
@@ -75,7 +75,13 @@
         <w:rPr>
           <w:rFonts w:ascii="Georgia" w:eastAsia="Georgia" w:hAnsi="Georgia" w:cs="Georgia"/>
         </w:rPr>
-        <w:t>Complete the question(s) on the following pages with single paragraph answers. These questions are not meant to be particularly long! Once you are done, submit this assignment on Canvas.</w:t>
+        <w:t xml:space="preserve">Complete the question(s) on the following pages with single paragraph answers. These questions are not </w:t>
+      </w:r>
+      <w:r>
+        <w:rPr>
+          <w:rFonts w:ascii="Georgia" w:eastAsia="Georgia" w:hAnsi="Georgia" w:cs="Georgia"/>
+        </w:rPr>
+        <w:t>meant to be particularly long! Once you are done, submit this assignment on Canvas.</w:t>
       </w:r>
     </w:p>
     <w:p>
@@ -117,21 +123,19 @@
         <w:rPr>
           <w:rFonts w:ascii="Gungsuh" w:eastAsia="Gungsuh" w:hAnsi="Gungsuh" w:cs="Gungsuh"/>
         </w:rPr>
-        <w:t xml:space="preserve">A: Other representations of signed integers (ones-complement and sign-and-magnitude) have two representations of zero (+0 and −0), which makes testing for a zero result more difficult.  Also, addition and subtraction of two’s complement signed numbers are done </w:t>
-      </w:r>
-      <w:proofErr w:type="gramStart"/>
+        <w:t>A: Other representations of signed integer</w:t>
+      </w:r>
       <w:r>
         <w:rPr>
           <w:rFonts w:ascii="Gungsuh" w:eastAsia="Gungsuh" w:hAnsi="Gungsuh" w:cs="Gungsuh"/>
         </w:rPr>
-        <w:t>exactly the same</w:t>
-      </w:r>
-      <w:proofErr w:type="gramEnd"/>
+        <w:t>s (ones-complement and sign-and-magnitude) have two representations of zero (+0 and −0), which makes testing for a zero result more difficult.  Also, addition and subtraction of two’s complement signed numbers are done exactly the same as addition and subt</w:t>
+      </w:r>
       <w:r>
         <w:rPr>
           <w:rFonts w:ascii="Gungsuh" w:eastAsia="Gungsuh" w:hAnsi="Gungsuh" w:cs="Gungsuh"/>
         </w:rPr>
-        <w:t xml:space="preserve"> as addition and subtraction of unsigned numbers (with wraparound on overflow), which means a CPU can use the same hardware and machine instructions for both.</w:t>
+        <w:t>raction of unsigned numbers (with wraparound on overflow), which means a CPU can use the same hardware and machine instructions for both.</w:t>
       </w:r>
     </w:p>
     <w:p>
@@ -188,21 +192,13 @@
         <w:rPr>
           <w:rFonts w:ascii="Georgia" w:eastAsia="Georgia" w:hAnsi="Georgia" w:cs="Georgia"/>
         </w:rPr>
-        <w:t xml:space="preserve">Three other students will each provide short, constructive feedback on your assignment, and a score on a scale of 1 </w:t>
-      </w:r>
-      <w:proofErr w:type="gramStart"/>
-      <w:r>
-        <w:rPr>
-          <w:rFonts w:ascii="Georgia" w:eastAsia="Georgia" w:hAnsi="Georgia" w:cs="Georgia"/>
-        </w:rPr>
-        <w:t>to .</w:t>
-      </w:r>
-      <w:proofErr w:type="gramEnd"/>
-      <w:r>
-        <w:rPr>
-          <w:rFonts w:ascii="Georgia" w:eastAsia="Georgia" w:hAnsi="Georgia" w:cs="Georgia"/>
-        </w:rPr>
-        <w:t xml:space="preserve">  You will receive the maximum of the three scores.</w:t>
+        <w:t>Three other students will each provide short, constructive feedback on</w:t>
+      </w:r>
+      <w:r>
+        <w:rPr>
+          <w:rFonts w:ascii="Georgia" w:eastAsia="Georgia" w:hAnsi="Georgia" w:cs="Georgia"/>
+        </w:rPr>
+        <w:t xml:space="preserve"> your assignment, and a score on a scale of 1 to .  You will receive the maximum of the three scores.</w:t>
       </w:r>
     </w:p>
     <w:p>
@@ -233,35 +229,13 @@
         <w:rPr>
           <w:rFonts w:ascii="Georgia" w:eastAsia="Georgia" w:hAnsi="Georgia" w:cs="Georgia"/>
         </w:rPr>
-        <w:t xml:space="preserve">, a document describing what good answers to each question </w:t>
-      </w:r>
-      <w:proofErr w:type="gramStart"/>
-      <w:r>
-        <w:rPr>
-          <w:rFonts w:ascii="Georgia" w:eastAsia="Georgia" w:hAnsi="Georgia" w:cs="Georgia"/>
-        </w:rPr>
-        <w:t>look</w:t>
-      </w:r>
-      <w:proofErr w:type="gramEnd"/>
-      <w:r>
-        <w:rPr>
-          <w:rFonts w:ascii="Georgia" w:eastAsia="Georgia" w:hAnsi="Georgia" w:cs="Georgia"/>
-        </w:rPr>
-        <w:t xml:space="preserve"> like, to assist you. You receive five additional points for completing </w:t>
-      </w:r>
-      <w:proofErr w:type="gramStart"/>
-      <w:r>
-        <w:rPr>
-          <w:rFonts w:ascii="Georgia" w:eastAsia="Georgia" w:hAnsi="Georgia" w:cs="Georgia"/>
-        </w:rPr>
-        <w:t>all of</w:t>
-      </w:r>
-      <w:proofErr w:type="gramEnd"/>
-      <w:r>
-        <w:rPr>
-          <w:rFonts w:ascii="Georgia" w:eastAsia="Georgia" w:hAnsi="Georgia" w:cs="Georgia"/>
-        </w:rPr>
-        <w:t xml:space="preserve"> your peer reviews.</w:t>
+        <w:t>, a document describing</w:t>
+      </w:r>
+      <w:r>
+        <w:rPr>
+          <w:rFonts w:ascii="Georgia" w:eastAsia="Georgia" w:hAnsi="Georgia" w:cs="Georgia"/>
+        </w:rPr>
+        <w:t xml:space="preserve"> what good answers to each question look like, to assist you. You receive five additional points for completing all of your peer reviews.</w:t>
       </w:r>
     </w:p>
     <w:p>
@@ -299,7 +273,13 @@
         <w:rPr>
           <w:rFonts w:ascii="Gungsuh" w:eastAsia="Gungsuh" w:hAnsi="Gungsuh" w:cs="Gungsuh"/>
         </w:rPr>
-        <w:t>ittsburgh time (currently UTC−4). Remember to convert this time to the timezone you currently reside in.</w:t>
+        <w:t xml:space="preserve">ittsburgh time (currently UTC−4). Remember to convert this time </w:t>
+      </w:r>
+      <w:r>
+        <w:rPr>
+          <w:rFonts w:ascii="Gungsuh" w:eastAsia="Gungsuh" w:hAnsi="Gungsuh" w:cs="Gungsuh"/>
+        </w:rPr>
+        <w:t>to the timezone you currently reside in.</w:t>
       </w:r>
     </w:p>
     <w:p>
@@ -313,21 +293,7 @@
         <w:rPr>
           <w:rFonts w:ascii="Georgia" w:eastAsia="Georgia" w:hAnsi="Georgia" w:cs="Georgia"/>
         </w:rPr>
-        <w:t xml:space="preserve">Peer reviews will be assigned roughly 12 hours </w:t>
-      </w:r>
-      <w:proofErr w:type="gramStart"/>
-      <w:r>
-        <w:rPr>
-          <w:rFonts w:ascii="Georgia" w:eastAsia="Georgia" w:hAnsi="Georgia" w:cs="Georgia"/>
-        </w:rPr>
-        <w:t>later, and</w:t>
-      </w:r>
-      <w:proofErr w:type="gramEnd"/>
-      <w:r>
-        <w:rPr>
-          <w:rFonts w:ascii="Georgia" w:eastAsia="Georgia" w:hAnsi="Georgia" w:cs="Georgia"/>
-        </w:rPr>
-        <w:t xml:space="preserve"> are due a week after that.</w:t>
+        <w:t>Peer reviews will be assigned roughly 12 hours later, and are due a week after that.</w:t>
       </w:r>
     </w:p>
     <w:p>
@@ -392,7 +358,16 @@
           <w:sz w:val="24"/>
           <w:szCs w:val="24"/>
         </w:rPr>
-        <w:t>Explain one thing that cache can do but main memory can’t and one thing that main memory can do but a cache can’t. If comparing speed or size, be sure to give approximate quantities.</w:t>
+        <w:t xml:space="preserve">Explain one thing that cache can do but main memory can’t and one thing that main memory can do but a cache </w:t>
+      </w:r>
+      <w:r>
+        <w:rPr>
+          <w:rFonts w:ascii="Georgia" w:eastAsia="Georgia" w:hAnsi="Georgia" w:cs="Georgia"/>
+          <w:color w:val="434343"/>
+          <w:sz w:val="24"/>
+          <w:szCs w:val="24"/>
+        </w:rPr>
+        <w:t>can’t. If comparing speed or size, be sure to give approximate quantities.</w:t>
       </w:r>
     </w:p>
     <w:p>
@@ -415,7 +390,16 @@
           <w:sz w:val="24"/>
           <w:szCs w:val="24"/>
         </w:rPr>
-        <w:t>Explain one thing that main memory can do but local disks can’t and one thing that local disks can do but main memory can’t.  If comparing speed or size, be sure to give approximate quantities.</w:t>
+        <w:t>Explain one thing that main memory can do but local disks can’t and one thing that local disks can do but main memory can’t.  If comparing speed or size, be sure to give approximate</w:t>
+      </w:r>
+      <w:r>
+        <w:rPr>
+          <w:rFonts w:ascii="Georgia" w:eastAsia="Georgia" w:hAnsi="Georgia" w:cs="Georgia"/>
+          <w:color w:val="434343"/>
+          <w:sz w:val="24"/>
+          <w:szCs w:val="24"/>
+        </w:rPr>
+        <w:t xml:space="preserve"> quantities.</w:t>
       </w:r>
     </w:p>
     <w:tbl>
@@ -457,6 +441,221 @@
                 <w:color w:val="FF0000"/>
               </w:rPr>
             </w:pPr>
+            <w:r>
+              <w:rPr>
+                <w:color w:val="FF0000"/>
+              </w:rPr>
+              <w:t xml:space="preserve">a) The </w:t>
+            </w:r>
+            <w:r>
+              <w:rPr>
+                <w:color w:val="FF0000"/>
+              </w:rPr>
+              <w:t>latency</w:t>
+            </w:r>
+            <w:r>
+              <w:rPr>
+                <w:color w:val="FF0000"/>
+              </w:rPr>
+              <w:t xml:space="preserve"> of cache</w:t>
+            </w:r>
+            <w:r>
+              <w:rPr>
+                <w:color w:val="FF0000"/>
+              </w:rPr>
+              <w:t xml:space="preserve"> </w:t>
+            </w:r>
+            <w:r>
+              <w:rPr>
+                <w:color w:val="FF0000"/>
+              </w:rPr>
+              <w:t xml:space="preserve">is much lower than </w:t>
+            </w:r>
+            <w:r>
+              <w:rPr>
+                <w:color w:val="FF0000"/>
+              </w:rPr>
+              <w:t xml:space="preserve">that of </w:t>
+            </w:r>
+            <w:r>
+              <w:rPr>
+                <w:color w:val="FF0000"/>
+              </w:rPr>
+              <w:t>main memory.</w:t>
+            </w:r>
+            <w:r>
+              <w:rPr>
+                <w:color w:val="FF0000"/>
+              </w:rPr>
+              <w:t xml:space="preserve"> For example, L1 cache can have a 4</w:t>
+            </w:r>
+            <w:r>
+              <w:rPr>
+                <w:color w:val="FF0000"/>
+              </w:rPr>
+              <w:t>-</w:t>
+            </w:r>
+            <w:r>
+              <w:rPr>
+                <w:color w:val="FF0000"/>
+              </w:rPr>
+              <w:t>cycle latency while main memory can have 100-cycle latency</w:t>
+            </w:r>
+            <w:r>
+              <w:rPr>
+                <w:color w:val="FF0000"/>
+              </w:rPr>
+              <w:t>.</w:t>
+            </w:r>
+          </w:p>
+          <w:p>
+            <w:pPr>
+              <w:rPr>
+                <w:color w:val="FF0000"/>
+              </w:rPr>
+            </w:pPr>
+            <w:r>
+              <w:rPr>
+                <w:color w:val="FF0000"/>
+              </w:rPr>
+              <w:t xml:space="preserve">The </w:t>
+            </w:r>
+            <w:r>
+              <w:rPr>
+                <w:color w:val="FF0000"/>
+              </w:rPr>
+              <w:t>size of main memory is much larger than that of cache</w:t>
+            </w:r>
+            <w:r>
+              <w:rPr>
+                <w:color w:val="FF0000"/>
+              </w:rPr>
+              <w:t>.</w:t>
+            </w:r>
+            <w:r>
+              <w:rPr>
+                <w:color w:val="FF0000"/>
+              </w:rPr>
+              <w:t xml:space="preserve"> For example, L1 cache can have a 64KB size, while the main memory can have a</w:t>
+            </w:r>
+            <w:r>
+              <w:rPr>
+                <w:color w:val="FF0000"/>
+              </w:rPr>
+              <w:t>n</w:t>
+            </w:r>
+            <w:r>
+              <w:rPr>
+                <w:color w:val="FF0000"/>
+              </w:rPr>
+              <w:t xml:space="preserve"> 8GB size.</w:t>
+            </w:r>
+          </w:p>
+          <w:p>
+            <w:pPr>
+              <w:rPr>
+                <w:color w:val="FF0000"/>
+              </w:rPr>
+            </w:pPr>
+          </w:p>
+          <w:p>
+            <w:pPr>
+              <w:rPr>
+                <w:color w:val="FF0000"/>
+              </w:rPr>
+            </w:pPr>
+            <w:r>
+              <w:rPr>
+                <w:color w:val="FF0000"/>
+              </w:rPr>
+              <w:t xml:space="preserve">b) </w:t>
+            </w:r>
+            <w:r>
+              <w:rPr>
+                <w:color w:val="FF0000"/>
+              </w:rPr>
+              <w:t>Main memory access time is much lower than disks.</w:t>
+            </w:r>
+            <w:r>
+              <w:rPr>
+                <w:color w:val="FF0000"/>
+              </w:rPr>
+              <w:t xml:space="preserve"> For example, a DRAM’s access time is 100</w:t>
+            </w:r>
+            <w:r>
+              <w:rPr>
+                <w:color w:val="FF0000"/>
+              </w:rPr>
+              <w:t xml:space="preserve"> </w:t>
+            </w:r>
+            <w:r>
+              <w:rPr>
+                <w:color w:val="FF0000"/>
+              </w:rPr>
+              <w:t xml:space="preserve">ns but a disk’s is </w:t>
+            </w:r>
+            <w:r>
+              <w:rPr>
+                <w:color w:val="FF0000"/>
+              </w:rPr>
+              <w:t>10,000,000</w:t>
+            </w:r>
+            <w:r>
+              <w:rPr>
+                <w:color w:val="FF0000"/>
+              </w:rPr>
+              <w:t xml:space="preserve"> </w:t>
+            </w:r>
+            <w:r>
+              <w:rPr>
+                <w:color w:val="FF0000"/>
+              </w:rPr>
+              <w:t xml:space="preserve">ns. </w:t>
+            </w:r>
+          </w:p>
+          <w:p>
+            <w:pPr>
+              <w:rPr>
+                <w:color w:val="FF0000"/>
+              </w:rPr>
+            </w:pPr>
+            <w:r>
+              <w:rPr>
+                <w:color w:val="FF0000"/>
+              </w:rPr>
+              <w:t xml:space="preserve">Disks can store </w:t>
+            </w:r>
+            <w:r>
+              <w:rPr>
+                <w:color w:val="FF0000"/>
+              </w:rPr>
+              <w:t>data</w:t>
+            </w:r>
+            <w:r>
+              <w:rPr>
+                <w:color w:val="FF0000"/>
+              </w:rPr>
+              <w:t xml:space="preserve"> even </w:t>
+            </w:r>
+            <w:r>
+              <w:rPr>
+                <w:color w:val="FF0000"/>
+              </w:rPr>
+              <w:t xml:space="preserve">if the power is off while main memory loses all of its content </w:t>
+            </w:r>
+            <w:r>
+              <w:rPr>
+                <w:color w:val="FF0000"/>
+              </w:rPr>
+              <w:t>after power off.</w:t>
+            </w:r>
+          </w:p>
+          <w:p>
+            <w:pPr>
+              <w:rPr>
+                <w:color w:val="FF0000"/>
+              </w:rPr>
+            </w:pPr>
           </w:p>
         </w:tc>
       </w:tr>
@@ -538,9 +737,227 @@
             <w:pPr>
               <w:rPr>
                 <w:color w:val="FF0000"/>
+              </w:rPr>
+            </w:pPr>
+            <w:r>
+              <w:rPr>
+                <w:color w:val="FF0000"/>
+              </w:rPr>
+              <w:t>Write-back</w:t>
+            </w:r>
+            <w:r>
+              <w:rPr>
+                <w:color w:val="FF0000"/>
+              </w:rPr>
+              <w:t>:</w:t>
+            </w:r>
+          </w:p>
+          <w:p>
+            <w:pPr>
+              <w:rPr>
+                <w:color w:val="FF0000"/>
+              </w:rPr>
+            </w:pPr>
+            <w:r>
+              <w:rPr>
+                <w:color w:val="FF0000"/>
+              </w:rPr>
+              <w:t>The c</w:t>
+            </w:r>
+            <w:r>
+              <w:rPr>
+                <w:color w:val="FF0000"/>
+              </w:rPr>
+              <w:t>ache</w:t>
+            </w:r>
+            <w:r>
+              <w:rPr>
+                <w:color w:val="FF0000"/>
+              </w:rPr>
+              <w:t xml:space="preserve"> defer writing to memory until the </w:t>
+            </w:r>
+            <w:r>
+              <w:rPr>
+                <w:color w:val="FF0000"/>
+              </w:rPr>
+              <w:t>cache line is evicted</w:t>
+            </w:r>
+            <w:r>
+              <w:rPr>
+                <w:color w:val="FF0000"/>
+              </w:rPr>
+              <w:t>.</w:t>
+            </w:r>
+          </w:p>
+          <w:p>
+            <w:pPr>
+              <w:rPr>
+                <w:color w:val="FF0000"/>
+              </w:rPr>
+            </w:pPr>
+            <w:r>
+              <w:rPr>
+                <w:color w:val="FF0000"/>
+              </w:rPr>
+              <w:t xml:space="preserve">Pros: </w:t>
+            </w:r>
+            <w:r>
+              <w:rPr>
+                <w:color w:val="FF0000"/>
+              </w:rPr>
+              <w:t>minimum risk of losing data in memory if the cache fails</w:t>
+            </w:r>
+          </w:p>
+          <w:p>
+            <w:pPr>
+              <w:rPr>
+                <w:color w:val="FF0000"/>
+              </w:rPr>
+            </w:pPr>
+            <w:r>
+              <w:rPr>
+                <w:color w:val="FF0000"/>
+              </w:rPr>
+              <w:t>Cons: high latency and low throughput</w:t>
+            </w:r>
+          </w:p>
+          <w:p>
+            <w:pPr>
+              <w:rPr>
+                <w:color w:val="FF0000"/>
+              </w:rPr>
+            </w:pPr>
+          </w:p>
+          <w:p>
+            <w:pPr>
+              <w:rPr>
+                <w:color w:val="FF0000"/>
+              </w:rPr>
+            </w:pPr>
+            <w:r>
+              <w:rPr>
+                <w:color w:val="FF0000"/>
+              </w:rPr>
+              <w:t>Write</w:t>
+            </w:r>
+            <w:r>
+              <w:rPr>
+                <w:color w:val="FF0000"/>
+              </w:rPr>
+              <w:t>-through</w:t>
+            </w:r>
+            <w:r>
+              <w:rPr>
+                <w:color w:val="FF0000"/>
+              </w:rPr>
+              <w:t>:</w:t>
+            </w:r>
+          </w:p>
+          <w:p>
+            <w:pPr>
+              <w:rPr>
+                <w:color w:val="FF0000"/>
+              </w:rPr>
+            </w:pPr>
+            <w:r>
+              <w:rPr>
+                <w:color w:val="FF0000"/>
+              </w:rPr>
+              <w:t>The c</w:t>
+            </w:r>
+            <w:r>
+              <w:rPr>
+                <w:color w:val="FF0000"/>
+              </w:rPr>
+              <w:t xml:space="preserve">ache </w:t>
+            </w:r>
+            <w:r>
+              <w:rPr>
+                <w:color w:val="FF0000"/>
+              </w:rPr>
+              <w:t>immediately</w:t>
+            </w:r>
+            <w:r>
+              <w:rPr>
+                <w:color w:val="FF0000"/>
+              </w:rPr>
+              <w:t xml:space="preserve"> modifies the content of the memory</w:t>
+            </w:r>
+          </w:p>
+          <w:p>
+            <w:pPr>
+              <w:rPr>
+                <w:color w:val="FF0000"/>
+              </w:rPr>
+            </w:pPr>
+            <w:r>
+              <w:rPr>
+                <w:color w:val="FF0000"/>
+              </w:rPr>
+              <w:t>P</w:t>
+            </w:r>
+            <w:r>
+              <w:rPr>
+                <w:color w:val="FF0000"/>
+              </w:rPr>
+              <w:t xml:space="preserve">ros: </w:t>
+            </w:r>
+            <w:r>
+              <w:rPr>
+                <w:color w:val="FF0000"/>
+              </w:rPr>
+              <w:t>low latency and high throughput</w:t>
+            </w:r>
+          </w:p>
+          <w:p>
+            <w:pPr>
+              <w:rPr>
+                <w:color w:val="FF0000"/>
                 <w:highlight w:val="yellow"/>
               </w:rPr>
             </w:pPr>
+            <w:r>
+              <w:rPr>
+                <w:color w:val="FF0000"/>
+              </w:rPr>
+              <w:t>C</w:t>
+            </w:r>
+            <w:r>
+              <w:rPr>
+                <w:color w:val="FF0000"/>
+              </w:rPr>
+              <w:t xml:space="preserve">ons: </w:t>
+            </w:r>
+            <w:r>
+              <w:rPr>
+                <w:color w:val="FF0000"/>
+              </w:rPr>
+              <w:t xml:space="preserve">needs extra space for storing dirty bit. And potential </w:t>
+            </w:r>
+            <w:r>
+              <w:rPr>
+                <w:color w:val="FF0000"/>
+              </w:rPr>
+              <w:t xml:space="preserve">data lost </w:t>
+            </w:r>
+            <w:r>
+              <w:rPr>
+                <w:color w:val="FF0000"/>
+              </w:rPr>
+              <w:t xml:space="preserve">in memory </w:t>
+            </w:r>
+            <w:r>
+              <w:rPr>
+                <w:color w:val="FF0000"/>
+              </w:rPr>
+              <w:t xml:space="preserve">if the cache </w:t>
+            </w:r>
+            <w:r>
+              <w:rPr>
+                <w:color w:val="FF0000"/>
+              </w:rPr>
+              <w:t>fails</w:t>
+            </w:r>
           </w:p>
         </w:tc>
       </w:tr>
@@ -585,7 +1002,15 @@
           <w:sz w:val="24"/>
           <w:szCs w:val="24"/>
         </w:rPr>
-        <w:t>Consider a cache of the following configurations</w:t>
+        <w:t xml:space="preserve">Consider a cache of </w:t>
+      </w:r>
+      <w:r>
+        <w:rPr>
+          <w:rFonts w:ascii="Georgia" w:eastAsia="Georgia" w:hAnsi="Georgia" w:cs="Georgia"/>
+          <w:sz w:val="24"/>
+          <w:szCs w:val="24"/>
+        </w:rPr>
+        <w:t>the following configurations</w:t>
       </w:r>
     </w:p>
     <w:p>
@@ -651,23 +1076,13 @@
           <w:szCs w:val="24"/>
         </w:rPr>
       </w:pPr>
-      <w:proofErr w:type="gramStart"/>
-      <w:r>
-        <w:rPr>
-          <w:rFonts w:ascii="Georgia" w:eastAsia="Georgia" w:hAnsi="Georgia" w:cs="Georgia"/>
-          <w:sz w:val="24"/>
-          <w:szCs w:val="24"/>
-        </w:rPr>
-        <w:t>16 bit</w:t>
-      </w:r>
-      <w:proofErr w:type="gramEnd"/>
-      <w:r>
-        <w:rPr>
-          <w:rFonts w:ascii="Georgia" w:eastAsia="Georgia" w:hAnsi="Georgia" w:cs="Georgia"/>
-          <w:sz w:val="24"/>
-          <w:szCs w:val="24"/>
-        </w:rPr>
-        <w:t xml:space="preserve"> address space</w:t>
+      <w:r>
+        <w:rPr>
+          <w:rFonts w:ascii="Georgia" w:eastAsia="Georgia" w:hAnsi="Georgia" w:cs="Georgia"/>
+          <w:sz w:val="24"/>
+          <w:szCs w:val="24"/>
+        </w:rPr>
+        <w:t>16 bit address space</w:t>
       </w:r>
     </w:p>
     <w:p>
@@ -730,7 +1145,15 @@
           <w:sz w:val="24"/>
           <w:szCs w:val="24"/>
         </w:rPr>
-        <w:t>Memory is accessed at the address 0x1A23. Write out the tag, set and block bits.</w:t>
+        <w:t xml:space="preserve">Memory is accessed at the address 0x1A23. Write out </w:t>
+      </w:r>
+      <w:r>
+        <w:rPr>
+          <w:rFonts w:ascii="Georgia" w:eastAsia="Georgia" w:hAnsi="Georgia" w:cs="Georgia"/>
+          <w:sz w:val="24"/>
+          <w:szCs w:val="24"/>
+        </w:rPr>
+        <w:t>the tag, set and block bits.</w:t>
       </w:r>
     </w:p>
     <w:p>
@@ -772,7 +1195,15 @@
           <w:sz w:val="24"/>
           <w:szCs w:val="24"/>
         </w:rPr>
-        <w:t>Following this, the next byte of data is accessed with address 0x1B33. Is this a hit or a miss? If it is a miss, what kind, and does it evict the other line from the cache? If it is a hit, what kind of locality does it share with the other line?</w:t>
+        <w:t xml:space="preserve">Following this, </w:t>
+      </w:r>
+      <w:r>
+        <w:rPr>
+          <w:rFonts w:ascii="Georgia" w:eastAsia="Georgia" w:hAnsi="Georgia" w:cs="Georgia"/>
+          <w:sz w:val="24"/>
+          <w:szCs w:val="24"/>
+        </w:rPr>
+        <w:t>the next byte of data is accessed with address 0x1B33. Is this a hit or a miss? If it is a miss, what kind, and does it evict the other line from the cache? If it is a hit, what kind of locality does it share with the other line?</w:t>
       </w:r>
     </w:p>
     <w:p>
@@ -793,7 +1224,15 @@
           <w:sz w:val="24"/>
           <w:szCs w:val="24"/>
         </w:rPr>
-        <w:t>Finally, the programmer begins a program which loops, accessing 33 distinct places in memory, none of which share a cache block. What kind of misses does this pattern create? How can you differentiate this from any other kinds of misses discussed in (D) or (E)?</w:t>
+        <w:t>Finally, the programmer be</w:t>
+      </w:r>
+      <w:r>
+        <w:rPr>
+          <w:rFonts w:ascii="Georgia" w:eastAsia="Georgia" w:hAnsi="Georgia" w:cs="Georgia"/>
+          <w:sz w:val="24"/>
+          <w:szCs w:val="24"/>
+        </w:rPr>
+        <w:t>gins a program which loops, accessing 33 distinct places in memory, none of which share a cache block. What kind of misses does this pattern create? How can you differentiate this from any other kinds of misses discussed in (D) or (E)?</w:t>
       </w:r>
     </w:p>
     <w:tbl>
@@ -836,6 +1275,541 @@
                 <w:color w:val="FF0000"/>
               </w:rPr>
             </w:pPr>
+            <w:r>
+              <w:rPr>
+                <w:rFonts w:ascii="Georgia" w:eastAsia="Georgia" w:hAnsi="Georgia" w:cs="Georgia"/>
+                <w:color w:val="FF0000"/>
+              </w:rPr>
+              <w:lastRenderedPageBreak/>
+              <w:t>A</w:t>
+            </w:r>
+            <w:r>
+              <w:rPr>
+                <w:rFonts w:ascii="Georgia" w:eastAsia="Georgia" w:hAnsi="Georgia" w:cs="Georgia"/>
+                <w:color w:val="FF0000"/>
+              </w:rPr>
+              <w:t>.</w:t>
+            </w:r>
+          </w:p>
+          <w:p>
+            <w:pPr>
+              <w:rPr>
+                <w:rFonts w:ascii="Georgia" w:eastAsia="Georgia" w:hAnsi="Georgia" w:cs="Georgia"/>
+                <w:color w:val="FF0000"/>
+              </w:rPr>
+            </w:pPr>
+            <w:r>
+              <w:rPr>
+                <w:rFonts w:ascii="Georgia" w:eastAsia="Georgia" w:hAnsi="Georgia" w:cs="Georgia"/>
+                <w:color w:val="FF0000"/>
+              </w:rPr>
+              <w:t xml:space="preserve"># of block bits </w:t>
+            </w:r>
+            <m:oMath>
+              <m:r>
+                <w:rPr>
+                  <w:rFonts w:ascii="Cambria Math" w:eastAsia="Georgia" w:hAnsi="Cambria Math" w:cs="Georgia"/>
+                  <w:color w:val="FF0000"/>
+                </w:rPr>
+                <m:t xml:space="preserve">b = </m:t>
+              </m:r>
+              <m:r>
+                <w:rPr>
+                  <w:rFonts w:ascii="Cambria Math" w:eastAsia="Georgia" w:hAnsi="Cambria Math" w:cs="Georgia"/>
+                  <w:color w:val="FF0000"/>
+                </w:rPr>
+                <m:t>lg</m:t>
+              </m:r>
+              <m:r>
+                <w:rPr>
+                  <w:rFonts w:ascii="Cambria Math" w:eastAsia="Georgia" w:hAnsi="Cambria Math" w:cs="Georgia"/>
+                  <w:color w:val="FF0000"/>
+                </w:rPr>
+                <m:t>32 = 5</m:t>
+              </m:r>
+            </m:oMath>
+          </w:p>
+          <w:p>
+            <w:pPr>
+              <w:rPr>
+                <w:rFonts w:ascii="Georgia" w:eastAsia="Georgia" w:hAnsi="Georgia" w:cs="Georgia"/>
+                <w:color w:val="FF0000"/>
+              </w:rPr>
+            </w:pPr>
+            <w:r>
+              <w:rPr>
+                <w:rFonts w:ascii="Georgia" w:eastAsia="Georgia" w:hAnsi="Georgia" w:cs="Georgia"/>
+                <w:color w:val="FF0000"/>
+              </w:rPr>
+              <w:t xml:space="preserve"># of set bits </w:t>
+            </w:r>
+            <m:oMath>
+              <m:r>
+                <w:rPr>
+                  <w:rFonts w:ascii="Cambria Math" w:eastAsia="Georgia" w:hAnsi="Cambria Math" w:cs="Georgia"/>
+                  <w:color w:val="FF0000"/>
+                </w:rPr>
+                <m:t>s = lg8 = 3</m:t>
+              </m:r>
+            </m:oMath>
+          </w:p>
+          <w:p>
+            <w:pPr>
+              <w:rPr>
+                <w:rFonts w:ascii="Georgia" w:eastAsia="Georgia" w:hAnsi="Georgia" w:cs="Georgia"/>
+                <w:color w:val="FF0000"/>
+              </w:rPr>
+            </w:pPr>
+            <w:r>
+              <w:rPr>
+                <w:rFonts w:ascii="Georgia" w:eastAsia="Georgia" w:hAnsi="Georgia" w:cs="Georgia"/>
+                <w:color w:val="FF0000"/>
+              </w:rPr>
+              <w:t xml:space="preserve"># of tag bits </w:t>
+            </w:r>
+            <m:oMath>
+              <m:r>
+                <w:rPr>
+                  <w:rFonts w:ascii="Cambria Math" w:eastAsia="Georgia" w:hAnsi="Cambria Math" w:cs="Georgia"/>
+                  <w:color w:val="FF0000"/>
+                </w:rPr>
+                <m:t>t = 16 – 3 – 5 = 8</m:t>
+              </m:r>
+            </m:oMath>
+          </w:p>
+          <w:p>
+            <w:pPr>
+              <w:rPr>
+                <w:rFonts w:ascii="Georgia" w:eastAsia="Georgia" w:hAnsi="Georgia" w:cs="Georgia"/>
+                <w:color w:val="FF0000"/>
+              </w:rPr>
+            </w:pPr>
+          </w:p>
+          <w:p>
+            <w:pPr>
+              <w:rPr>
+                <w:rFonts w:ascii="Georgia" w:eastAsia="Georgia" w:hAnsi="Georgia" w:cs="Georgia"/>
+                <w:color w:val="FF0000"/>
+              </w:rPr>
+            </w:pPr>
+            <w:r>
+              <w:rPr>
+                <w:rFonts w:ascii="Georgia" w:eastAsia="Georgia" w:hAnsi="Georgia" w:cs="Georgia"/>
+                <w:color w:val="FF0000"/>
+              </w:rPr>
+              <w:t>B.</w:t>
+            </w:r>
+          </w:p>
+          <w:p>
+            <w:pPr>
+              <w:rPr>
+                <w:rFonts w:ascii="Georgia" w:eastAsia="Georgia" w:hAnsi="Georgia" w:cs="Georgia"/>
+                <w:color w:val="FF0000"/>
+              </w:rPr>
+            </w:pPr>
+            <w:r>
+              <w:rPr>
+                <w:rFonts w:ascii="Georgia" w:eastAsia="Georgia" w:hAnsi="Georgia" w:cs="Georgia"/>
+                <w:color w:val="FF0000"/>
+              </w:rPr>
+              <w:t xml:space="preserve"># of lines per set </w:t>
+            </w:r>
+            <m:oMath>
+              <m:r>
+                <w:rPr>
+                  <w:rFonts w:ascii="Cambria Math" w:eastAsia="Georgia" w:hAnsi="Cambria Math" w:cs="Georgia"/>
+                  <w:color w:val="FF0000"/>
+                </w:rPr>
+                <m:t>= 1024 / 32 / 8 = 4</m:t>
+              </m:r>
+            </m:oMath>
+          </w:p>
+          <w:p>
+            <w:pPr>
+              <w:rPr>
+                <w:rFonts w:ascii="Georgia" w:eastAsia="Georgia" w:hAnsi="Georgia" w:cs="Georgia"/>
+                <w:color w:val="FF0000"/>
+              </w:rPr>
+            </w:pPr>
+          </w:p>
+          <w:p>
+            <w:pPr>
+              <w:rPr>
+                <w:rFonts w:ascii="Georgia" w:eastAsia="Georgia" w:hAnsi="Georgia" w:cs="Georgia"/>
+                <w:color w:val="FF0000"/>
+              </w:rPr>
+            </w:pPr>
+            <w:r>
+              <w:rPr>
+                <w:rFonts w:ascii="Georgia" w:eastAsia="Georgia" w:hAnsi="Georgia" w:cs="Georgia"/>
+                <w:color w:val="FF0000"/>
+              </w:rPr>
+              <w:t>C.</w:t>
+            </w:r>
+          </w:p>
+          <w:p>
+            <w:pPr>
+              <w:rPr>
+                <w:rFonts w:eastAsia="Georgia"/>
+                <w:color w:val="FF0000"/>
+              </w:rPr>
+            </w:pPr>
+            <w:r>
+              <w:rPr>
+                <w:rFonts w:eastAsia="Georgia"/>
+                <w:color w:val="FF0000"/>
+              </w:rPr>
+              <w:t>0x1A23 = 0b</w:t>
+            </w:r>
+            <w:r>
+              <w:rPr>
+                <w:rFonts w:eastAsia="Georgia"/>
+                <w:color w:val="FF0000"/>
+              </w:rPr>
+              <w:t xml:space="preserve"> </w:t>
+            </w:r>
+            <w:r>
+              <w:rPr>
+                <w:rFonts w:eastAsia="Georgia"/>
+                <w:color w:val="FF0000"/>
+              </w:rPr>
+              <w:t>00011010</w:t>
+            </w:r>
+            <w:r>
+              <w:rPr>
+                <w:rFonts w:eastAsia="Georgia"/>
+                <w:color w:val="FF0000"/>
+              </w:rPr>
+              <w:t xml:space="preserve"> </w:t>
+            </w:r>
+            <w:r>
+              <w:rPr>
+                <w:rFonts w:eastAsia="Georgia"/>
+                <w:color w:val="FF0000"/>
+              </w:rPr>
+              <w:t>001</w:t>
+            </w:r>
+            <w:r>
+              <w:rPr>
+                <w:rFonts w:eastAsia="Georgia"/>
+                <w:color w:val="FF0000"/>
+              </w:rPr>
+              <w:t xml:space="preserve"> </w:t>
+            </w:r>
+            <w:r>
+              <w:rPr>
+                <w:rFonts w:eastAsia="Georgia"/>
+                <w:color w:val="FF0000"/>
+              </w:rPr>
+              <w:t>00011</w:t>
+            </w:r>
+          </w:p>
+          <w:p>
+            <w:pPr>
+              <w:rPr>
+                <w:rFonts w:eastAsia="Georgia"/>
+                <w:color w:val="FF0000"/>
+              </w:rPr>
+            </w:pPr>
+            <w:r>
+              <w:rPr>
+                <w:rFonts w:eastAsia="Georgia"/>
+                <w:color w:val="FF0000"/>
+              </w:rPr>
+              <w:t xml:space="preserve">tag bits = </w:t>
+            </w:r>
+            <w:r>
+              <w:rPr>
+                <w:rFonts w:eastAsia="Georgia"/>
+                <w:color w:val="FF0000"/>
+              </w:rPr>
+              <w:t>00011010</w:t>
+            </w:r>
+          </w:p>
+          <w:p>
+            <w:pPr>
+              <w:rPr>
+                <w:rFonts w:eastAsia="Georgia"/>
+                <w:color w:val="FF0000"/>
+              </w:rPr>
+            </w:pPr>
+            <w:r>
+              <w:rPr>
+                <w:rFonts w:eastAsia="Georgia"/>
+                <w:color w:val="FF0000"/>
+              </w:rPr>
+              <w:t xml:space="preserve">Set bits = </w:t>
+            </w:r>
+            <w:r>
+              <w:rPr>
+                <w:rFonts w:eastAsia="Georgia"/>
+                <w:color w:val="FF0000"/>
+              </w:rPr>
+              <w:t>001</w:t>
+            </w:r>
+          </w:p>
+          <w:p>
+            <w:pPr>
+              <w:rPr>
+                <w:rFonts w:eastAsia="Georgia"/>
+                <w:color w:val="FF0000"/>
+              </w:rPr>
+            </w:pPr>
+            <w:r>
+              <w:rPr>
+                <w:rFonts w:eastAsia="Georgia"/>
+                <w:color w:val="FF0000"/>
+              </w:rPr>
+              <w:t xml:space="preserve">Block bits = </w:t>
+            </w:r>
+            <w:r>
+              <w:rPr>
+                <w:rFonts w:eastAsia="Georgia"/>
+                <w:color w:val="FF0000"/>
+              </w:rPr>
+              <w:t>00011</w:t>
+            </w:r>
+          </w:p>
+          <w:p>
+            <w:pPr>
+              <w:rPr>
+                <w:rFonts w:eastAsia="Georgia"/>
+                <w:color w:val="FF0000"/>
+              </w:rPr>
+            </w:pPr>
+          </w:p>
+          <w:p>
+            <w:pPr>
+              <w:rPr>
+                <w:rFonts w:eastAsia="Georgia"/>
+                <w:color w:val="FF0000"/>
+              </w:rPr>
+            </w:pPr>
+            <w:r>
+              <w:rPr>
+                <w:rFonts w:eastAsia="Georgia"/>
+                <w:color w:val="FF0000"/>
+              </w:rPr>
+              <w:t>D.</w:t>
+            </w:r>
+          </w:p>
+          <w:p>
+            <w:pPr>
+              <w:rPr>
+                <w:rFonts w:eastAsia="Georgia"/>
+                <w:color w:val="FF0000"/>
+              </w:rPr>
+            </w:pPr>
+            <w:r>
+              <w:rPr>
+                <w:rFonts w:eastAsia="Georgia"/>
+                <w:color w:val="FF0000"/>
+              </w:rPr>
+              <w:t xml:space="preserve">0x1B32 = 0b </w:t>
+            </w:r>
+            <w:r>
+              <w:rPr>
+                <w:rFonts w:eastAsia="Georgia"/>
+                <w:color w:val="FF0000"/>
+              </w:rPr>
+              <w:t>00011011</w:t>
+            </w:r>
+            <w:r>
+              <w:rPr>
+                <w:rFonts w:eastAsia="Georgia"/>
+                <w:color w:val="FF0000"/>
+              </w:rPr>
+              <w:t xml:space="preserve"> </w:t>
+            </w:r>
+            <w:r>
+              <w:rPr>
+                <w:rFonts w:eastAsia="Georgia"/>
+                <w:color w:val="FF0000"/>
+              </w:rPr>
+              <w:t>001</w:t>
+            </w:r>
+            <w:r>
+              <w:rPr>
+                <w:rFonts w:eastAsia="Georgia"/>
+                <w:color w:val="FF0000"/>
+              </w:rPr>
+              <w:t xml:space="preserve"> </w:t>
+            </w:r>
+            <w:r>
+              <w:rPr>
+                <w:rFonts w:eastAsia="Georgia"/>
+                <w:color w:val="FF0000"/>
+              </w:rPr>
+              <w:t>10010</w:t>
+            </w:r>
+          </w:p>
+          <w:p>
+            <w:pPr>
+              <w:rPr>
+                <w:rFonts w:eastAsia="Georgia"/>
+                <w:color w:val="FF0000"/>
+              </w:rPr>
+            </w:pPr>
+            <w:r>
+              <w:rPr>
+                <w:rFonts w:eastAsia="Georgia"/>
+                <w:color w:val="FF0000"/>
+              </w:rPr>
+              <w:t>The set bits are the same as 0x1A32</w:t>
+            </w:r>
+            <w:r>
+              <w:rPr>
+                <w:rFonts w:eastAsia="Georgia"/>
+                <w:color w:val="FF0000"/>
+              </w:rPr>
+              <w:t xml:space="preserve"> but the tag bits are different</w:t>
+            </w:r>
+            <w:r>
+              <w:rPr>
+                <w:rFonts w:eastAsia="Georgia"/>
+                <w:color w:val="FF0000"/>
+              </w:rPr>
+              <w:t xml:space="preserve">. Since a set has 4 cache blocks, this is a </w:t>
+            </w:r>
+            <w:r>
+              <w:rPr>
+                <w:rFonts w:eastAsia="Georgia"/>
+                <w:color w:val="FF0000"/>
+              </w:rPr>
+              <w:t>compulsory</w:t>
+            </w:r>
+            <w:r>
+              <w:rPr>
+                <w:rFonts w:eastAsia="Georgia"/>
+                <w:color w:val="FF0000"/>
+              </w:rPr>
+              <w:t xml:space="preserve"> </w:t>
+            </w:r>
+            <w:r>
+              <w:rPr>
+                <w:rFonts w:eastAsia="Georgia"/>
+                <w:color w:val="FF0000"/>
+              </w:rPr>
+              <w:t>miss</w:t>
+            </w:r>
+            <w:r>
+              <w:rPr>
+                <w:rFonts w:eastAsia="Georgia"/>
+                <w:color w:val="FF0000"/>
+              </w:rPr>
+              <w:t xml:space="preserve"> without eviction</w:t>
+            </w:r>
+            <w:r>
+              <w:rPr>
+                <w:rFonts w:eastAsia="Georgia"/>
+                <w:color w:val="FF0000"/>
+              </w:rPr>
+              <w:t>.</w:t>
+            </w:r>
+          </w:p>
+          <w:p>
+            <w:pPr>
+              <w:rPr>
+                <w:rFonts w:eastAsia="Georgia"/>
+                <w:color w:val="FF0000"/>
+              </w:rPr>
+            </w:pPr>
+          </w:p>
+          <w:p>
+            <w:pPr>
+              <w:rPr>
+                <w:rFonts w:eastAsia="Georgia"/>
+                <w:color w:val="FF0000"/>
+              </w:rPr>
+            </w:pPr>
+            <w:r>
+              <w:rPr>
+                <w:rFonts w:eastAsia="Georgia"/>
+                <w:color w:val="FF0000"/>
+              </w:rPr>
+              <w:t>E.</w:t>
+            </w:r>
+          </w:p>
+          <w:p>
+            <w:pPr>
+              <w:rPr>
+                <w:rFonts w:eastAsia="Georgia"/>
+                <w:color w:val="FF0000"/>
+              </w:rPr>
+            </w:pPr>
+            <w:r>
+              <w:rPr>
+                <w:rFonts w:eastAsia="Georgia"/>
+                <w:color w:val="FF0000"/>
+              </w:rPr>
+              <w:t xml:space="preserve">0x1B33 </w:t>
+            </w:r>
+            <w:r>
+              <w:rPr>
+                <w:rFonts w:eastAsia="Georgia"/>
+                <w:color w:val="FF0000"/>
+              </w:rPr>
+              <w:t xml:space="preserve">has the same tag bits and set bits and </w:t>
+            </w:r>
+            <w:r>
+              <w:rPr>
+                <w:rFonts w:eastAsia="Georgia"/>
+                <w:color w:val="FF0000"/>
+              </w:rPr>
+              <w:t>i</w:t>
+            </w:r>
+            <w:r>
+              <w:rPr>
+                <w:rFonts w:eastAsia="Georgia"/>
+                <w:color w:val="FF0000"/>
+              </w:rPr>
+              <w:t>s within the same cache block as 0x1B32.</w:t>
+            </w:r>
+          </w:p>
+          <w:p>
+            <w:pPr>
+              <w:rPr>
+                <w:rFonts w:eastAsia="Georgia"/>
+                <w:color w:val="FF0000"/>
+              </w:rPr>
+            </w:pPr>
+            <w:r>
+              <w:rPr>
+                <w:rFonts w:eastAsia="Georgia"/>
+                <w:color w:val="FF0000"/>
+              </w:rPr>
+              <w:t xml:space="preserve">This is a hit, and </w:t>
+            </w:r>
+            <w:r>
+              <w:rPr>
+                <w:rFonts w:eastAsia="Georgia"/>
+                <w:color w:val="FF0000"/>
+              </w:rPr>
+              <w:t>it shares spatial locality.</w:t>
+            </w:r>
+          </w:p>
+          <w:p>
+            <w:pPr>
+              <w:rPr>
+                <w:rFonts w:eastAsia="Georgia"/>
+                <w:color w:val="FF0000"/>
+              </w:rPr>
+            </w:pPr>
+          </w:p>
+          <w:p>
+            <w:pPr>
+              <w:rPr>
+                <w:rFonts w:eastAsia="Georgia"/>
+                <w:color w:val="FF0000"/>
+              </w:rPr>
+            </w:pPr>
+            <w:r>
+              <w:rPr>
+                <w:rFonts w:eastAsia="Georgia"/>
+                <w:color w:val="FF0000"/>
+              </w:rPr>
+              <w:t>F.</w:t>
+            </w:r>
           </w:p>
           <w:p>
             <w:pPr>
@@ -843,9 +1817,111 @@
               <w:spacing w:line="240" w:lineRule="auto"/>
               <w:rPr>
                 <w:color w:val="FF0000"/>
+              </w:rPr>
+            </w:pPr>
+            <w:r>
+              <w:rPr>
+                <w:color w:val="FF0000"/>
+              </w:rPr>
+              <w:t xml:space="preserve">This </w:t>
+            </w:r>
+            <w:r>
+              <w:rPr>
+                <w:color w:val="FF0000"/>
+              </w:rPr>
+              <w:t xml:space="preserve">creates compulsory misses and </w:t>
+            </w:r>
+            <w:r>
+              <w:rPr>
+                <w:color w:val="FF0000"/>
+              </w:rPr>
+              <w:t>possibly conflict misses.</w:t>
+            </w:r>
+          </w:p>
+          <w:p>
+            <w:pPr>
+              <w:widowControl w:val="0"/>
+              <w:spacing w:line="240" w:lineRule="auto"/>
+              <w:rPr>
+                <w:color w:val="FF0000"/>
+              </w:rPr>
+            </w:pPr>
+            <w:r>
+              <w:rPr>
+                <w:color w:val="FF0000"/>
+              </w:rPr>
+              <w:t>It led to compulsory misses</w:t>
+            </w:r>
+            <w:r>
+              <w:rPr>
+                <w:color w:val="FF0000"/>
+              </w:rPr>
+              <w:t xml:space="preserve"> because the cache is still largely empty and these blocks are added to the cache for the first time.</w:t>
+            </w:r>
+          </w:p>
+          <w:p>
+            <w:pPr>
+              <w:widowControl w:val="0"/>
+              <w:spacing w:line="240" w:lineRule="auto"/>
+              <w:rPr>
+                <w:color w:val="FF0000"/>
                 <w:highlight w:val="yellow"/>
               </w:rPr>
             </w:pPr>
+            <w:r>
+              <w:rPr>
+                <w:color w:val="FF0000"/>
+              </w:rPr>
+              <w:t xml:space="preserve">It could lead to conflict misses because </w:t>
+            </w:r>
+            <w:r>
+              <w:rPr>
+                <w:color w:val="FF0000"/>
+              </w:rPr>
+              <w:t xml:space="preserve">it’s possible that more than </w:t>
+            </w:r>
+            <w:r>
+              <w:rPr>
+                <w:color w:val="FF0000"/>
+              </w:rPr>
+              <w:t>four of the</w:t>
+            </w:r>
+            <w:r>
+              <w:rPr>
+                <w:color w:val="FF0000"/>
+              </w:rPr>
+              <w:t xml:space="preserve"> memory addresses accessed </w:t>
+            </w:r>
+            <w:r>
+              <w:rPr>
+                <w:color w:val="FF0000"/>
+              </w:rPr>
+              <w:t>have the same set bits and block bits</w:t>
+            </w:r>
+            <w:r>
+              <w:rPr>
+                <w:color w:val="FF0000"/>
+              </w:rPr>
+              <w:t xml:space="preserve"> but </w:t>
+            </w:r>
+            <w:r>
+              <w:rPr>
+                <w:color w:val="FF0000"/>
+              </w:rPr>
+              <w:t xml:space="preserve">with </w:t>
+            </w:r>
+            <w:r>
+              <w:rPr>
+                <w:color w:val="FF0000"/>
+              </w:rPr>
+              <w:t>different tag bits</w:t>
+            </w:r>
+            <w:r>
+              <w:rPr>
+                <w:color w:val="FF0000"/>
+              </w:rPr>
+              <w:t>, causing evictions.</w:t>
+            </w:r>
           </w:p>
         </w:tc>
       </w:tr>
@@ -1941,6 +3017,17 @@
       </w:tblCellMar>
     </w:tblPr>
   </w:style>
+  <w:style w:type="paragraph" w:styleId="ListParagraph">
+    <w:name w:val="List Paragraph"/>
+    <w:basedOn w:val="Normal"/>
+    <w:uiPriority w:val="34"/>
+    <w:qFormat/>
+    <w:rsid w:val="0054661F"/>
+    <w:pPr>
+      <w:ind w:left="720"/>
+      <w:contextualSpacing/>
+    </w:pPr>
+  </w:style>
 </w:styles>
 </file>
 
